--- a/Rapport/rapport docx.docx
+++ b/Rapport/rapport docx.docx
@@ -1072,12 +1072,9 @@
           <w:szCs w:val="22"/>
           <w:lang w:val="fr-BE"/>
         </w:rPr>
-        <w:t>L’élimination aux qualifications permet de garder les dix meilleures voitures sur les vingt de départ en éliminant cinq voitures en Q1 et Q2. Le Q3 permet d’établir le classement qui servira à la grille de départ.</w:t>
-      </w:r>
-    </w:p>
-    <w:p>
-      <w:pPr>
-        <w:pStyle w:val="Titre1"/>
+        <w:t xml:space="preserve">L’élimination aux qualifications </w:t>
+      </w:r>
+      <w:r>
         <w:rPr>
           <w:rFonts w:asciiTheme="minorHAnsi" w:eastAsiaTheme="minorHAnsi" w:hAnsiTheme="minorHAnsi" w:cstheme="minorBidi"/>
           <w:color w:val="auto"/>
@@ -1085,7 +1082,8 @@
           <w:szCs w:val="22"/>
           <w:lang w:val="fr-BE"/>
         </w:rPr>
-      </w:pPr>
+        <w:t>signifie une place plus basse dans la grille de départ pour la course finale. Les places 20 à 16 sont occupées par les voitures éliminée</w:t>
+      </w:r>
       <w:r>
         <w:rPr>
           <w:rFonts w:asciiTheme="minorHAnsi" w:eastAsiaTheme="minorHAnsi" w:hAnsiTheme="minorHAnsi" w:cstheme="minorBidi"/>
@@ -1094,12 +1092,9 @@
           <w:szCs w:val="22"/>
           <w:lang w:val="fr-BE"/>
         </w:rPr>
-        <w:t>Le programme doit prendre en compte la possibilité d’un crash et doit prendre en compte les passages au PIT, ainsi que le temps que cela fait perdre sur un tour.  Il doit aussi suivre la logique du weekend et pouvoir reprendre ou il était après l’interruption entre deux sessions, par exemple reprendre au Q2 après le Q1.</w:t>
-      </w:r>
-    </w:p>
-    <w:p>
-      <w:pPr>
-        <w:pStyle w:val="Titre1"/>
+        <w:t>s</w:t>
+      </w:r>
+      <w:r>
         <w:rPr>
           <w:rFonts w:asciiTheme="minorHAnsi" w:eastAsiaTheme="minorHAnsi" w:hAnsiTheme="minorHAnsi" w:cstheme="minorBidi"/>
           <w:color w:val="auto"/>
@@ -1107,8 +1102,12 @@
           <w:szCs w:val="22"/>
           <w:lang w:val="fr-BE"/>
         </w:rPr>
-      </w:pPr>
-      <w:r>
+        <w:t xml:space="preserve"> au premier tour de qualification.  Les voitures éliminées au second tour ont les places 15 à 11. Les Q3, elles, décident des dix premières places sur la grille de départ.</w:t>
+      </w:r>
+    </w:p>
+    <w:p>
+      <w:pPr>
+        <w:pStyle w:val="Titre1"/>
         <w:rPr>
           <w:rFonts w:asciiTheme="minorHAnsi" w:eastAsiaTheme="minorHAnsi" w:hAnsiTheme="minorHAnsi" w:cstheme="minorBidi"/>
           <w:color w:val="auto"/>
@@ -1116,6 +1115,37 @@
           <w:szCs w:val="22"/>
           <w:lang w:val="fr-BE"/>
         </w:rPr>
+      </w:pPr>
+      <w:r>
+        <w:rPr>
+          <w:rFonts w:asciiTheme="minorHAnsi" w:eastAsiaTheme="minorHAnsi" w:hAnsiTheme="minorHAnsi" w:cstheme="minorBidi"/>
+          <w:color w:val="auto"/>
+          <w:sz w:val="22"/>
+          <w:szCs w:val="22"/>
+          <w:lang w:val="fr-BE"/>
+        </w:rPr>
+        <w:t>Le programme doit prendre en compte la possibilité d’un crash et doit prendre en compte les passages au PIT, ainsi que le temps que cela fait perdre sur un tour.  Il doit aussi suivre la logique du weekend et pouvoir reprendre ou il était après l’interruption entre deux sessions, par exemple reprendre au Q2 après le Q1.</w:t>
+      </w:r>
+    </w:p>
+    <w:p>
+      <w:pPr>
+        <w:pStyle w:val="Titre1"/>
+        <w:rPr>
+          <w:rFonts w:asciiTheme="minorHAnsi" w:eastAsiaTheme="minorHAnsi" w:hAnsiTheme="minorHAnsi" w:cstheme="minorBidi"/>
+          <w:color w:val="auto"/>
+          <w:sz w:val="22"/>
+          <w:szCs w:val="22"/>
+          <w:lang w:val="fr-BE"/>
+        </w:rPr>
+      </w:pPr>
+      <w:r>
+        <w:rPr>
+          <w:rFonts w:asciiTheme="minorHAnsi" w:eastAsiaTheme="minorHAnsi" w:hAnsiTheme="minorHAnsi" w:cstheme="minorBidi"/>
+          <w:color w:val="auto"/>
+          <w:sz w:val="22"/>
+          <w:szCs w:val="22"/>
+          <w:lang w:val="fr-BE"/>
+        </w:rPr>
         <w:t xml:space="preserve">Tous les résultats demandés dans le projet doivent être stockés dans des fichiers adéquats. Les classements et les données relatives à la session dans laquelle le programme se trouve, eux, doivent êtres affichés sous forme de tableaux en console. </w:t>
       </w:r>
     </w:p>
@@ -1389,6 +1419,7 @@
           <w:bCs/>
           <w:lang w:val="fr-BE"/>
         </w:rPr>
+        <w:lastRenderedPageBreak/>
         <w:t>etat</w:t>
       </w:r>
       <w:proofErr w:type="spellEnd"/>
@@ -1416,7 +1447,6 @@
           <w:bCs/>
           <w:lang w:val="fr-BE"/>
         </w:rPr>
-        <w:lastRenderedPageBreak/>
         <w:t>taillecircuit.txt</w:t>
       </w:r>
       <w:r>
@@ -2079,6 +2109,7 @@
           <w:bCs/>
           <w:lang w:val="fr-BE"/>
         </w:rPr>
+        <w:lastRenderedPageBreak/>
         <w:t>Q2</w:t>
       </w:r>
       <w:r>
@@ -2169,7 +2200,6 @@
           <w:bCs/>
           <w:lang w:val="fr-BE"/>
         </w:rPr>
-        <w:lastRenderedPageBreak/>
         <w:t>Q3</w:t>
       </w:r>
       <w:r>
@@ -2830,14 +2860,8 @@
         <w:rPr>
           <w:lang w:val="fr-BE"/>
         </w:rPr>
-        <w:t xml:space="preserve">Cependant, malgré ces réussites, nous avons constaté que la gestion des fichiers et la structuration du projet ont pris une part disproportionnée du temps et des ressources, au </w:t>
-      </w:r>
-      <w:r>
-        <w:rPr>
-          <w:lang w:val="fr-BE"/>
-        </w:rPr>
         <w:lastRenderedPageBreak/>
-        <w:t>détriment de l’approfondissement des concepts de synchronisation et de communication inter-processus.</w:t>
+        <w:t>Cependant, malgré ces réussites, nous avons constaté que la gestion des fichiers et la structuration du projet ont pris une part disproportionnée du temps et des ressources, au détriment de l’approfondissement des concepts de synchronisation et de communication inter-processus.</w:t>
       </w:r>
     </w:p>
     <w:p>
@@ -3125,7 +3149,14 @@
           <w:lang w:val="fr-BE"/>
         </w:rPr>
         <w:br/>
-        <w:t>Une meilleure organisation au sein du groupe, avec une répartition claire des responsabilités et une planification plus efficace des réunions, aurait pu améliorer notre productivité et la qualité du projet final.</w:t>
+        <w:t xml:space="preserve">Une meilleure organisation au sein du groupe, avec une répartition claire des </w:t>
+      </w:r>
+      <w:r>
+        <w:rPr>
+          <w:lang w:val="fr-BE"/>
+        </w:rPr>
+        <w:lastRenderedPageBreak/>
+        <w:t>responsabilités et une planification plus efficace des réunions, aurait pu améliorer notre productivité et la qualité du projet final.</w:t>
       </w:r>
     </w:p>
     <w:p>
@@ -3139,7 +3170,6 @@
         <w:rPr>
           <w:lang w:val="fr-BE"/>
         </w:rPr>
-        <w:lastRenderedPageBreak/>
         <w:t xml:space="preserve">Conclusion </w:t>
       </w:r>
       <w:r>
@@ -3228,7 +3258,6 @@
         <w:docPartUnique/>
       </w:docPartObj>
     </w:sdtPr>
-    <w:sdtEndPr/>
     <w:sdtContent>
       <w:p>
         <w:pPr>
@@ -7760,6 +7789,7 @@
 <w:settings xmlns:mc="http://schemas.openxmlformats.org/markup-compatibility/2006" xmlns:o="urn:schemas-microsoft-com:office:office" xmlns:r="http://schemas.openxmlformats.org/officeDocument/2006/relationships" xmlns:m="http://schemas.openxmlformats.org/officeDocument/2006/math" xmlns:v="urn:schemas-microsoft-com:vml" xmlns:w10="urn:schemas-microsoft-com:office:word" xmlns:w="http://schemas.openxmlformats.org/wordprocessingml/2006/main" xmlns:w14="http://schemas.microsoft.com/office/word/2010/wordml" xmlns:w15="http://schemas.microsoft.com/office/word/2012/wordml" xmlns:w16cex="http://schemas.microsoft.com/office/word/2018/wordml/cex" xmlns:w16cid="http://schemas.microsoft.com/office/word/2016/wordml/cid" xmlns:w16="http://schemas.microsoft.com/office/word/2018/wordml" xmlns:w16du="http://schemas.microsoft.com/office/word/2023/wordml/word16du" xmlns:w16sdtdh="http://schemas.microsoft.com/office/word/2020/wordml/sdtdatahash" xmlns:w16sdtfl="http://schemas.microsoft.com/office/word/2024/wordml/sdtformatlock" xmlns:w16se="http://schemas.microsoft.com/office/word/2015/wordml/symex" xmlns:sl="http://schemas.openxmlformats.org/schemaLibrary/2006/main" mc:Ignorable="w14 w15 w16se w16cid w16 w16cex w16sdtdh w16sdtfl w16du">
   <w:view w:val="normal"/>
   <w:defaultTabStop w:val="720"/>
+  <w:hyphenationZone w:val="425"/>
   <w:characterSpacingControl w:val="doNotCompress"/>
   <w:compat>
     <w:useFELayout/>
@@ -7772,6 +7802,8 @@
   </w:compat>
   <w:rsids>
     <w:rsidRoot w:val="00D77320"/>
+    <w:rsid w:val="00223208"/>
+    <w:rsid w:val="00B83290"/>
     <w:rsid w:val="00D0773D"/>
     <w:rsid w:val="00D77320"/>
   </w:rsids>
@@ -8236,14 +8268,6 @@
     <w:name w:val="F7CA8CC7F1A2461FB2485A956CA92AD4"/>
     <w:rsid w:val="00D77320"/>
   </w:style>
-  <w:style w:type="paragraph" w:customStyle="1" w:styleId="AECDA7CE95A34DE094B5D506AA21C955">
-    <w:name w:val="AECDA7CE95A34DE094B5D506AA21C955"/>
-    <w:rsid w:val="00D77320"/>
-  </w:style>
-  <w:style w:type="paragraph" w:customStyle="1" w:styleId="067A6FD3C2F340A2BA6576F1423EE03B">
-    <w:name w:val="067A6FD3C2F340A2BA6576F1423EE03B"/>
-    <w:rsid w:val="00D77320"/>
-  </w:style>
 </w:styles>
 </file>
 
